--- a/reference-word/RabbitMQ.docx
+++ b/reference-word/RabbitMQ.docx
@@ -228,11 +228,6 @@
       </w:r>
     </w:p>
     <w:p>
-      <w:pPr>
-        <w:rPr>
-          <w:rFonts w:hint="eastAsia"/>
-        </w:rPr>
-      </w:pPr>
       <w:r>
         <w:rPr>
           <w:rFonts w:hint="eastAsia"/>
@@ -248,18 +243,10 @@
         </w:rPr>
         <w:t>这里是属于一个生产者，多个消费者的模式；</w:t>
       </w:r>
-      <w:bookmarkStart w:id="0" w:name="_GoBack"/>
-      <w:bookmarkEnd w:id="0"/>
     </w:p>
     <w:p/>
     <w:p/>
-    <w:p>
-      <w:pPr>
-        <w:rPr>
-          <w:rFonts w:hint="eastAsia"/>
-        </w:rPr>
-      </w:pPr>
-    </w:p>
+    <w:p/>
     <w:tbl>
       <w:tblPr>
         <w:tblStyle w:val="a4"/>
@@ -274,19 +261,10 @@
           <w:tcPr>
             <w:tcW w:w="8296" w:type="dxa"/>
           </w:tcPr>
-          <w:p>
-            <w:pPr>
-              <w:rPr>
-                <w:rFonts w:hint="eastAsia"/>
-              </w:rPr>
-            </w:pPr>
-          </w:p>
+          <w:p/>
           <w:p>
             <w:pPr>
               <w:jc w:val="left"/>
-              <w:rPr>
-                <w:rFonts w:hint="eastAsia"/>
-              </w:rPr>
             </w:pPr>
             <w:r>
               <w:t>1、启动或关闭</w:t>
@@ -304,9 +282,6 @@
             <w:pPr>
               <w:ind w:firstLineChars="100" w:firstLine="210"/>
               <w:jc w:val="left"/>
-              <w:rPr>
-                <w:rFonts w:hint="eastAsia"/>
-              </w:rPr>
             </w:pPr>
             <w:r>
               <w:rPr>
@@ -447,14 +422,11 @@
             <w:pPr>
               <w:ind w:firstLineChars="100" w:firstLine="210"/>
               <w:jc w:val="left"/>
+            </w:pPr>
+            <w:r>
               <w:rPr>
                 <w:rFonts w:hint="eastAsia"/>
               </w:rPr>
-            </w:pPr>
-            <w:r>
-              <w:rPr>
-                <w:rFonts w:hint="eastAsia"/>
-              </w:rPr>
               <w:t>关闭：</w:t>
             </w:r>
             <w:proofErr w:type="spellStart"/>
@@ -471,13 +443,7 @@
             </w:r>
             <w:proofErr w:type="spellEnd"/>
           </w:p>
-          <w:p>
-            <w:pPr>
-              <w:rPr>
-                <w:rFonts w:hint="eastAsia"/>
-              </w:rPr>
-            </w:pPr>
-          </w:p>
+          <w:p/>
         </w:tc>
       </w:tr>
     </w:tbl>
@@ -546,7 +512,7 @@
               </w:tabs>
               <w:jc w:val="left"/>
               <w:rPr>
-                <w:rFonts w:ascii="Consolas" w:eastAsia="宋体" w:hAnsi="Consolas" w:cs="宋体" w:hint="eastAsia"/>
+                <w:rFonts w:ascii="Consolas" w:eastAsia="宋体" w:hAnsi="Consolas" w:cs="宋体"/>
                 <w:color w:val="000000"/>
                 <w:kern w:val="0"/>
                 <w:sz w:val="24"/>
@@ -4662,11 +4628,6 @@
     <w:p/>
     <w:p/>
     <w:p>
-      <w:pPr>
-        <w:rPr>
-          <w:rFonts w:hint="eastAsia"/>
-        </w:rPr>
-      </w:pPr>
       <w:r>
         <w:rPr>
           <w:rFonts w:hint="eastAsia"/>
@@ -5440,23 +5401,12 @@
               <w:t>}</w:t>
             </w:r>
           </w:p>
-          <w:p>
-            <w:pPr>
-              <w:rPr>
-                <w:rFonts w:hint="eastAsia"/>
-              </w:rPr>
-            </w:pPr>
-          </w:p>
+          <w:p/>
         </w:tc>
       </w:tr>
     </w:tbl>
     <w:p/>
     <w:p>
-      <w:pPr>
-        <w:rPr>
-          <w:rFonts w:hint="eastAsia"/>
-        </w:rPr>
-      </w:pPr>
       <w:r>
         <w:rPr>
           <w:rFonts w:hint="eastAsia"/>
@@ -5522,11 +5472,6 @@
     </w:p>
     <w:p/>
     <w:p>
-      <w:pPr>
-        <w:rPr>
-          <w:rFonts w:hint="eastAsia"/>
-        </w:rPr>
-      </w:pPr>
       <w:r>
         <w:rPr>
           <w:rFonts w:hint="eastAsia"/>
@@ -5535,11 +5480,6 @@
       </w:r>
     </w:p>
     <w:p>
-      <w:pPr>
-        <w:rPr>
-          <w:rFonts w:hint="eastAsia"/>
-        </w:rPr>
-      </w:pPr>
       <w:r>
         <w:rPr>
           <w:noProof/>
@@ -5580,6 +5520,404 @@
           </wp:inline>
         </w:drawing>
       </w:r>
+    </w:p>
+    <w:p/>
+    <w:p/>
+    <w:p/>
+    <w:p/>
+    <w:p/>
+    <w:p>
+      <w:pPr>
+        <w:pStyle w:val="1"/>
+        <w:numPr>
+          <w:ilvl w:val="0"/>
+          <w:numId w:val="2"/>
+        </w:numPr>
+      </w:pPr>
+      <w:proofErr w:type="spellStart"/>
+      <w:r>
+        <w:rPr>
+          <w:rFonts w:hint="eastAsia"/>
+        </w:rPr>
+        <w:lastRenderedPageBreak/>
+        <w:t>RabbitMQ</w:t>
+      </w:r>
+      <w:proofErr w:type="spellEnd"/>
+      <w:r>
+        <w:rPr>
+          <w:rFonts w:hint="eastAsia"/>
+        </w:rPr>
+        <w:t>实践建议</w:t>
+      </w:r>
+    </w:p>
+    <w:p>
+      <w:pPr>
+        <w:pStyle w:val="2"/>
+      </w:pPr>
+      <w:r>
+        <w:rPr>
+          <w:rFonts w:hint="eastAsia"/>
+        </w:rPr>
+        <w:t>虚拟主机：</w:t>
+      </w:r>
+    </w:p>
+    <w:p>
+      <w:r>
+        <w:rPr>
+          <w:rFonts w:hint="eastAsia"/>
+        </w:rPr>
+        <w:t>1.</w:t>
+      </w:r>
+      <w:r>
+        <w:t>V</w:t>
+      </w:r>
+      <w:r>
+        <w:rPr>
+          <w:rFonts w:hint="eastAsia"/>
+        </w:rPr>
+        <w:t>host是AMQP协议里的一个基本概念；</w:t>
+      </w:r>
+    </w:p>
+    <w:p>
+      <w:r>
+        <w:rPr>
+          <w:rFonts w:hint="eastAsia"/>
+        </w:rPr>
+        <w:t>2.虚拟主机就是一台缩小版的</w:t>
+      </w:r>
+      <w:proofErr w:type="spellStart"/>
+      <w:r>
+        <w:rPr>
+          <w:rFonts w:hint="eastAsia"/>
+        </w:rPr>
+        <w:t>RabbitMQ</w:t>
+      </w:r>
+      <w:proofErr w:type="spellEnd"/>
+      <w:r>
+        <w:rPr>
+          <w:rFonts w:hint="eastAsia"/>
+        </w:rPr>
+        <w:t>服务器，其内部有自己的队列，交换器，绑定等；特别的是</w:t>
+      </w:r>
+      <w:proofErr w:type="spellStart"/>
+      <w:r>
+        <w:rPr>
+          <w:rFonts w:hint="eastAsia"/>
+        </w:rPr>
+        <w:t>RabbitMQ</w:t>
+      </w:r>
+      <w:proofErr w:type="spellEnd"/>
+      <w:r>
+        <w:rPr>
+          <w:rFonts w:hint="eastAsia"/>
+        </w:rPr>
+        <w:t>中的权限控制是以</w:t>
+      </w:r>
+      <w:proofErr w:type="spellStart"/>
+      <w:r>
+        <w:rPr>
+          <w:rFonts w:hint="eastAsia"/>
+        </w:rPr>
+        <w:t>vhost</w:t>
+      </w:r>
+      <w:proofErr w:type="spellEnd"/>
+      <w:r>
+        <w:rPr>
+          <w:rFonts w:hint="eastAsia"/>
+        </w:rPr>
+        <w:t>为单位的；也就是说，消息客户端在访问时不能把</w:t>
+      </w:r>
+      <w:proofErr w:type="spellStart"/>
+      <w:r>
+        <w:rPr>
+          <w:rFonts w:hint="eastAsia"/>
+        </w:rPr>
+        <w:t>vhost</w:t>
+      </w:r>
+      <w:proofErr w:type="spellEnd"/>
+      <w:r>
+        <w:t xml:space="preserve"> </w:t>
+      </w:r>
+      <w:r>
+        <w:rPr>
+          <w:rFonts w:hint="eastAsia"/>
+        </w:rPr>
+        <w:t>A中的交换器绑定到</w:t>
+      </w:r>
+      <w:proofErr w:type="spellStart"/>
+      <w:r>
+        <w:rPr>
+          <w:rFonts w:hint="eastAsia"/>
+        </w:rPr>
+        <w:t>vhost</w:t>
+      </w:r>
+      <w:proofErr w:type="spellEnd"/>
+      <w:r>
+        <w:t xml:space="preserve"> </w:t>
+      </w:r>
+      <w:r>
+        <w:rPr>
+          <w:rFonts w:hint="eastAsia"/>
+        </w:rPr>
+        <w:t>B的队列中；所以，实际场景中用一台</w:t>
+      </w:r>
+      <w:proofErr w:type="spellStart"/>
+      <w:r>
+        <w:rPr>
+          <w:rFonts w:hint="eastAsia"/>
+        </w:rPr>
+        <w:t>RabbitMQ</w:t>
+      </w:r>
+      <w:proofErr w:type="spellEnd"/>
+      <w:r>
+        <w:rPr>
+          <w:rFonts w:hint="eastAsia"/>
+        </w:rPr>
+        <w:t>服务器服务多个不同的应用，应用间通过不同虚拟主机的划分提供访问消息时逻辑上的隔离，从而为应用程序提供安全访问；</w:t>
+      </w:r>
+    </w:p>
+    <w:p>
+      <w:r>
+        <w:rPr>
+          <w:rFonts w:hint="eastAsia"/>
+        </w:rPr>
+        <w:t>3.RabbitMQ有一个默认的</w:t>
+      </w:r>
+      <w:proofErr w:type="spellStart"/>
+      <w:r>
+        <w:rPr>
+          <w:rFonts w:hint="eastAsia"/>
+        </w:rPr>
+        <w:t>vhost</w:t>
+      </w:r>
+      <w:proofErr w:type="spellEnd"/>
+      <w:r>
+        <w:rPr>
+          <w:rFonts w:hint="eastAsia"/>
+        </w:rPr>
+        <w:t>，它的值时“/”</w:t>
+      </w:r>
+      <w:r>
+        <w:rPr>
+          <w:rFonts w:hint="eastAsia"/>
+        </w:rPr>
+        <w:t>；</w:t>
+      </w:r>
+    </w:p>
+    <w:p>
+      <w:r>
+        <w:rPr>
+          <w:rFonts w:hint="eastAsia"/>
+        </w:rPr>
+        <w:t>#创建虚拟主机</w:t>
+      </w:r>
+    </w:p>
+    <w:p>
+      <w:proofErr w:type="spellStart"/>
+      <w:r>
+        <w:t>rabbitmqctl</w:t>
+      </w:r>
+      <w:proofErr w:type="spellEnd"/>
+      <w:r>
+        <w:t xml:space="preserve"> </w:t>
+      </w:r>
+      <w:proofErr w:type="spellStart"/>
+      <w:r>
+        <w:t>add_vhost</w:t>
+      </w:r>
+      <w:proofErr w:type="spellEnd"/>
+      <w:r>
+        <w:t xml:space="preserve"> test</w:t>
+      </w:r>
+    </w:p>
+    <w:p>
+      <w:r>
+        <w:t>#</w:t>
+      </w:r>
+      <w:r>
+        <w:rPr>
+          <w:rFonts w:hint="eastAsia"/>
+        </w:rPr>
+        <w:t>删除虚拟主机</w:t>
+      </w:r>
+    </w:p>
+    <w:p>
+      <w:proofErr w:type="spellStart"/>
+      <w:r>
+        <w:t>rabbitmqctl</w:t>
+      </w:r>
+      <w:proofErr w:type="spellEnd"/>
+      <w:r>
+        <w:t xml:space="preserve"> </w:t>
+      </w:r>
+      <w:proofErr w:type="spellStart"/>
+      <w:r>
+        <w:t>delete_vhost</w:t>
+      </w:r>
+      <w:proofErr w:type="spellEnd"/>
+      <w:r>
+        <w:t xml:space="preserve"> test</w:t>
+      </w:r>
+    </w:p>
+    <w:p>
+      <w:r>
+        <w:t>#</w:t>
+      </w:r>
+      <w:r>
+        <w:rPr>
+          <w:rFonts w:hint="eastAsia"/>
+        </w:rPr>
+        <w:t>查询当前</w:t>
+      </w:r>
+      <w:proofErr w:type="spellStart"/>
+      <w:r>
+        <w:rPr>
+          <w:rFonts w:hint="eastAsia"/>
+        </w:rPr>
+        <w:t>RabbitMQ</w:t>
+      </w:r>
+      <w:proofErr w:type="spellEnd"/>
+      <w:r>
+        <w:rPr>
+          <w:rFonts w:hint="eastAsia"/>
+        </w:rPr>
+        <w:t>服务器中的所有虚拟机</w:t>
+      </w:r>
+    </w:p>
+    <w:p>
+      <w:pPr>
+        <w:rPr>
+          <w:rFonts w:hint="eastAsia"/>
+        </w:rPr>
+      </w:pPr>
+      <w:proofErr w:type="spellStart"/>
+      <w:r>
+        <w:t>rabbitmqctl</w:t>
+      </w:r>
+      <w:proofErr w:type="spellEnd"/>
+      <w:r>
+        <w:t xml:space="preserve"> </w:t>
+      </w:r>
+      <w:proofErr w:type="spellStart"/>
+      <w:r>
+        <w:t>list_vhosts</w:t>
+      </w:r>
+      <w:proofErr w:type="spellEnd"/>
+    </w:p>
+    <w:p/>
+    <w:p>
+      <w:pPr>
+        <w:pStyle w:val="2"/>
+      </w:pPr>
+      <w:r>
+        <w:rPr>
+          <w:rFonts w:hint="eastAsia"/>
+        </w:rPr>
+        <w:t>消息保存：</w:t>
+      </w:r>
+    </w:p>
+    <w:p>
+      <w:r>
+        <w:rPr>
+          <w:rFonts w:hint="eastAsia"/>
+        </w:rPr>
+        <w:t>对于Queue的保存方式有disk和RAM两种；</w:t>
+      </w:r>
+    </w:p>
+    <w:p>
+      <w:pPr>
+        <w:rPr>
+          <w:rFonts w:hint="eastAsia"/>
+        </w:rPr>
+      </w:pPr>
+      <w:r>
+        <w:rPr>
+          <w:rFonts w:hint="eastAsia"/>
+        </w:rPr>
+        <w:t>两种情况下会将消息写入磁盘，一是在发布消息时指明需要写入磁盘；二是当消息服务器内存紧张时会将部分内存中的消息转移到磁盘；采用disk方式，消息数据会被保存在以.</w:t>
+      </w:r>
+      <w:proofErr w:type="spellStart"/>
+      <w:r>
+        <w:t>rdq</w:t>
+      </w:r>
+      <w:proofErr w:type="spellEnd"/>
+      <w:r>
+        <w:rPr>
+          <w:rFonts w:hint="eastAsia"/>
+        </w:rPr>
+        <w:t>后缀命名的文件中；</w:t>
+      </w:r>
+      <w:r>
+        <w:rPr>
+          <w:rFonts w:hint="eastAsia"/>
+        </w:rPr>
+        <w:t>当文件达到一定大小（默认是16MB）时会生成一个新的文件，当文件中的已经被删除的消息比例大于阈值时会触发文件合并操作；</w:t>
+      </w:r>
+      <w:r>
+        <w:rPr>
+          <w:rFonts w:hint="eastAsia"/>
+        </w:rPr>
+        <w:t>而采用RAM方式，只是在RAM中保存内部数据库表数据，而不会保存消息、消息存储索引、队列索引和其他节点状态等数据，所以必须在启动时从集群中的其他节点同步原来的消息数据，这也就意味着集群中必须包含至少一个disk方式的节点；正因为这样，所以不能手工删除集群中的最后一个disk节点；</w:t>
+      </w:r>
+      <w:bookmarkStart w:id="0" w:name="_GoBack"/>
+      <w:bookmarkEnd w:id="0"/>
+    </w:p>
+    <w:p>
+      <w:pPr>
+        <w:pStyle w:val="2"/>
+      </w:pPr>
+      <w:r>
+        <w:rPr>
+          <w:rFonts w:hint="eastAsia"/>
+        </w:rPr>
+        <w:t>消息确认模式：</w:t>
+      </w:r>
+    </w:p>
+    <w:p>
+      <w:pPr>
+        <w:pStyle w:val="2"/>
+      </w:pPr>
+      <w:r>
+        <w:rPr>
+          <w:rFonts w:hint="eastAsia"/>
+        </w:rPr>
+        <w:t>消费者应答：</w:t>
+      </w:r>
+    </w:p>
+    <w:p>
+      <w:pPr>
+        <w:pStyle w:val="2"/>
+      </w:pPr>
+      <w:proofErr w:type="gramStart"/>
+      <w:r>
+        <w:rPr>
+          <w:rFonts w:hint="eastAsia"/>
+        </w:rPr>
+        <w:t>流控机制</w:t>
+      </w:r>
+      <w:proofErr w:type="gramEnd"/>
+      <w:r>
+        <w:rPr>
+          <w:rFonts w:hint="eastAsia"/>
+        </w:rPr>
+        <w:t>：</w:t>
+      </w:r>
+    </w:p>
+    <w:p>
+      <w:pPr>
+        <w:rPr>
+          <w:rFonts w:hint="eastAsia"/>
+        </w:rPr>
+      </w:pPr>
+    </w:p>
+    <w:p>
+      <w:pPr>
+        <w:pStyle w:val="a3"/>
+        <w:ind w:left="840" w:firstLineChars="0" w:firstLine="0"/>
+        <w:rPr>
+          <w:rFonts w:hint="eastAsia"/>
+        </w:rPr>
+      </w:pPr>
     </w:p>
     <w:sectPr>
       <w:pgSz w:w="11906" w:h="16838"/>
@@ -6197,6 +6535,29 @@
       <w:szCs w:val="44"/>
     </w:rPr>
   </w:style>
+  <w:style w:type="paragraph" w:styleId="2">
+    <w:name w:val="heading 2"/>
+    <w:basedOn w:val="a"/>
+    <w:next w:val="a"/>
+    <w:link w:val="20"/>
+    <w:uiPriority w:val="9"/>
+    <w:unhideWhenUsed/>
+    <w:qFormat/>
+    <w:rsid w:val="00D3466A"/>
+    <w:pPr>
+      <w:keepNext/>
+      <w:keepLines/>
+      <w:spacing w:before="260" w:after="260" w:line="416" w:lineRule="auto"/>
+      <w:outlineLvl w:val="1"/>
+    </w:pPr>
+    <w:rPr>
+      <w:rFonts w:asciiTheme="majorHAnsi" w:eastAsiaTheme="majorEastAsia" w:hAnsiTheme="majorHAnsi" w:cstheme="majorBidi"/>
+      <w:b/>
+      <w:bCs/>
+      <w:sz w:val="32"/>
+      <w:szCs w:val="32"/>
+    </w:rPr>
+  </w:style>
   <w:style w:type="character" w:default="1" w:styleId="a0">
     <w:name w:val="Default Paragraph Font"/>
     <w:uiPriority w:val="1"/>
@@ -6313,6 +6674,20 @@
       <w:kern w:val="0"/>
       <w:sz w:val="24"/>
       <w:szCs w:val="24"/>
+    </w:rPr>
+  </w:style>
+  <w:style w:type="character" w:customStyle="1" w:styleId="20">
+    <w:name w:val="标题 2 字符"/>
+    <w:basedOn w:val="a0"/>
+    <w:link w:val="2"/>
+    <w:uiPriority w:val="9"/>
+    <w:rsid w:val="00D3466A"/>
+    <w:rPr>
+      <w:rFonts w:asciiTheme="majorHAnsi" w:eastAsiaTheme="majorEastAsia" w:hAnsiTheme="majorHAnsi" w:cstheme="majorBidi"/>
+      <w:b/>
+      <w:bCs/>
+      <w:sz w:val="32"/>
+      <w:szCs w:val="32"/>
     </w:rPr>
   </w:style>
 </w:styles>

--- a/reference-word/RabbitMQ.docx
+++ b/reference-word/RabbitMQ.docx
@@ -5785,11 +5785,6 @@
       </w:r>
     </w:p>
     <w:p>
-      <w:pPr>
-        <w:rPr>
-          <w:rFonts w:hint="eastAsia"/>
-        </w:rPr>
-      </w:pPr>
       <w:proofErr w:type="spellStart"/>
       <w:r>
         <w:t>rabbitmqctl</w:t>
@@ -5825,39 +5820,213 @@
       </w:r>
     </w:p>
     <w:p>
+      <w:r>
+        <w:rPr>
+          <w:rFonts w:hint="eastAsia"/>
+        </w:rPr>
+        <w:t>两种情况下会将消息写入磁盘，一是在发布消息时指明需要写入磁盘；二是当消息服务器内存紧张时会将部分内存中的消息转移到磁盘；采用disk方式，消息数据会被保存在以.</w:t>
+      </w:r>
+      <w:proofErr w:type="spellStart"/>
+      <w:r>
+        <w:t>rdq</w:t>
+      </w:r>
+      <w:proofErr w:type="spellEnd"/>
+      <w:r>
+        <w:rPr>
+          <w:rFonts w:hint="eastAsia"/>
+        </w:rPr>
+        <w:t>后缀命名的文件中；</w:t>
+      </w:r>
+      <w:r>
+        <w:rPr>
+          <w:rFonts w:hint="eastAsia"/>
+        </w:rPr>
+        <w:t>当文件达到一定大小（默认是16MB）时会生成一个新的文件，当文件中的已经被删除的消息比例大于阈值时会触发文件合并操作；</w:t>
+      </w:r>
+      <w:r>
+        <w:rPr>
+          <w:rFonts w:hint="eastAsia"/>
+        </w:rPr>
+        <w:t>而采用RAM方式，只是在RAM中保存内部数据库表数据，而不会保存消息、消息存储索引、队列索引和其他节点状态等数据，所以必须在启动时从集群中的其他节点同步原来的消息数据，这也就意味着集群中必须包含至少一个disk方式的节点；正因为这样，所以不能手工删除集群中的最后一个disk节点；</w:t>
+      </w:r>
+    </w:p>
+    <w:p>
       <w:pPr>
-        <w:rPr>
-          <w:rFonts w:hint="eastAsia"/>
-        </w:rPr>
+        <w:pStyle w:val="2"/>
       </w:pPr>
       <w:r>
         <w:rPr>
           <w:rFonts w:hint="eastAsia"/>
         </w:rPr>
-        <w:t>两种情况下会将消息写入磁盘，一是在发布消息时指明需要写入磁盘；二是当消息服务器内存紧张时会将部分内存中的消息转移到磁盘；采用disk方式，消息数据会被保存在以.</w:t>
+        <w:t>消息确认模式：</w:t>
+      </w:r>
+    </w:p>
+    <w:p>
+      <w:r>
+        <w:rPr>
+          <w:rFonts w:hint="eastAsia"/>
+        </w:rPr>
+        <w:t>设置生产者确认模式有三种：</w:t>
+      </w:r>
+    </w:p>
+    <w:p>
+      <w:r>
+        <w:rPr>
+          <w:rFonts w:hint="eastAsia"/>
+        </w:rPr>
+        <w:t>普通确认：每发送完一条消息后，就调用</w:t>
       </w:r>
       <w:proofErr w:type="spellStart"/>
       <w:r>
-        <w:t>rdq</w:t>
+        <w:t>waitForConfirms</w:t>
       </w:r>
       <w:proofErr w:type="spellEnd"/>
       <w:r>
         <w:rPr>
           <w:rFonts w:hint="eastAsia"/>
         </w:rPr>
-        <w:t>后缀命名的文件中；</w:t>
-      </w:r>
-      <w:r>
-        <w:rPr>
-          <w:rFonts w:hint="eastAsia"/>
-        </w:rPr>
-        <w:t>当文件达到一定大小（默认是16MB）时会生成一个新的文件，当文件中的已经被删除的消息比例大于阈值时会触发文件合并操作；</w:t>
-      </w:r>
-      <w:r>
-        <w:rPr>
-          <w:rFonts w:hint="eastAsia"/>
-        </w:rPr>
-        <w:t>而采用RAM方式，只是在RAM中保存内部数据库表数据，而不会保存消息、消息存储索引、队列索引和其他节点状态等数据，所以必须在启动时从集群中的其他节点同步原来的消息数据，这也就意味着集群中必须包含至少一个disk方式的节点；正因为这样，所以不能手工删除集群中的最后一个disk节点；</w:t>
+        <w:t>方法等待</w:t>
+      </w:r>
+      <w:r>
+        <w:t>Broker</w:t>
+      </w:r>
+      <w:r>
+        <w:rPr>
+          <w:rFonts w:hint="eastAsia"/>
+        </w:rPr>
+        <w:t>的确认消息，本质上这就是串行方式确认；</w:t>
+      </w:r>
+    </w:p>
+    <w:p>
+      <w:r>
+        <w:rPr>
+          <w:rFonts w:hint="eastAsia"/>
+        </w:rPr>
+        <w:t>批量确认：每发送完一批消息后，再调用</w:t>
+      </w:r>
+      <w:proofErr w:type="spellStart"/>
+      <w:r>
+        <w:rPr>
+          <w:rFonts w:hint="eastAsia"/>
+        </w:rPr>
+        <w:t>waitForConfirms</w:t>
+      </w:r>
+      <w:proofErr w:type="spellEnd"/>
+      <w:r>
+        <w:rPr>
+          <w:rFonts w:hint="eastAsia"/>
+        </w:rPr>
+        <w:t>方法等待</w:t>
+      </w:r>
+      <w:r>
+        <w:rPr>
+          <w:rFonts w:hint="eastAsia"/>
+        </w:rPr>
+        <w:t>Broker的确认；</w:t>
+      </w:r>
+    </w:p>
+    <w:p>
+      <w:pPr>
+        <w:rPr>
+          <w:rFonts w:hint="eastAsia"/>
+        </w:rPr>
+      </w:pPr>
+      <w:r>
+        <w:rPr>
+          <w:rFonts w:hint="eastAsia"/>
+        </w:rPr>
+        <w:t>异步确认：</w:t>
+      </w:r>
+      <w:r>
+        <w:rPr>
+          <w:rFonts w:hint="eastAsia"/>
+        </w:rPr>
+        <w:t>通过调用</w:t>
+      </w:r>
+      <w:proofErr w:type="spellStart"/>
+      <w:r>
+        <w:rPr>
+          <w:rFonts w:hint="eastAsia"/>
+        </w:rPr>
+        <w:t>addConfirmListener</w:t>
+      </w:r>
+      <w:proofErr w:type="spellEnd"/>
+      <w:r>
+        <w:rPr>
+          <w:rFonts w:hint="eastAsia"/>
+        </w:rPr>
+        <w:t>方法注册回调，在</w:t>
+      </w:r>
+      <w:r>
+        <w:t>Broker</w:t>
+      </w:r>
+      <w:r>
+        <w:rPr>
+          <w:rFonts w:hint="eastAsia"/>
+        </w:rPr>
+        <w:t>确认了一条或多条消息之后由客户端回调该方法；</w:t>
+      </w:r>
+    </w:p>
+    <w:p>
+      <w:pPr>
+        <w:pStyle w:val="2"/>
+      </w:pPr>
+      <w:r>
+        <w:rPr>
+          <w:rFonts w:hint="eastAsia"/>
+        </w:rPr>
+        <w:lastRenderedPageBreak/>
+        <w:t>消费者应答：</w:t>
+      </w:r>
+    </w:p>
+    <w:p>
+      <w:r>
+        <w:rPr>
+          <w:rFonts w:hint="eastAsia"/>
+        </w:rPr>
+        <w:t>消息生产者有时候不仅关心消息有没有送到消息服务器，还会关心消息消费者的消费是成功的还是失败的，这里就是 消费者回执；</w:t>
+      </w:r>
+    </w:p>
+    <w:p>
+      <w:r>
+        <w:rPr>
+          <w:rFonts w:hint="eastAsia"/>
+        </w:rPr>
+        <w:t>自动回执；</w:t>
+      </w:r>
+    </w:p>
+    <w:p>
+      <w:pPr>
+        <w:rPr>
+          <w:rFonts w:hint="eastAsia"/>
+        </w:rPr>
+      </w:pPr>
+      <w:r>
+        <w:rPr>
+          <w:rFonts w:hint="eastAsia"/>
+        </w:rPr>
+        <w:t>自动回执模式下，当Broker成功发送消息给消费者后就会立即把此消息从队列中删除，而不用等待消费者回送确认消息；</w:t>
+      </w:r>
+    </w:p>
+    <w:p>
+      <w:r>
+        <w:rPr>
+          <w:rFonts w:hint="eastAsia"/>
+        </w:rPr>
+        <w:t>手动回执；</w:t>
+      </w:r>
+    </w:p>
+    <w:p>
+      <w:pPr>
+        <w:rPr>
+          <w:rFonts w:hint="eastAsia"/>
+        </w:rPr>
+      </w:pPr>
+      <w:r>
+        <w:rPr>
+          <w:rFonts w:hint="eastAsia"/>
+        </w:rPr>
+        <w:t>手动回执模式下，当Broker发送消息给消费者后并不会立即把此消息删除，而是要等收到消费者回送的确认消息后才会删除；</w:t>
       </w:r>
       <w:bookmarkStart w:id="0" w:name="_GoBack"/>
       <w:bookmarkEnd w:id="0"/>
@@ -5866,57 +6035,26 @@
       <w:pPr>
         <w:pStyle w:val="2"/>
       </w:pPr>
-      <w:r>
-        <w:rPr>
-          <w:rFonts w:hint="eastAsia"/>
-        </w:rPr>
-        <w:t>消息确认模式：</w:t>
+      <w:proofErr w:type="gramStart"/>
+      <w:r>
+        <w:rPr>
+          <w:rFonts w:hint="eastAsia"/>
+        </w:rPr>
+        <w:t>流控机制</w:t>
+      </w:r>
+      <w:proofErr w:type="gramEnd"/>
+      <w:r>
+        <w:rPr>
+          <w:rFonts w:hint="eastAsia"/>
+        </w:rPr>
+        <w:t>：</w:t>
       </w:r>
     </w:p>
-    <w:p>
-      <w:pPr>
-        <w:pStyle w:val="2"/>
-      </w:pPr>
-      <w:r>
-        <w:rPr>
-          <w:rFonts w:hint="eastAsia"/>
-        </w:rPr>
-        <w:t>消费者应答：</w:t>
-      </w:r>
-    </w:p>
-    <w:p>
-      <w:pPr>
-        <w:pStyle w:val="2"/>
-      </w:pPr>
-      <w:proofErr w:type="gramStart"/>
-      <w:r>
-        <w:rPr>
-          <w:rFonts w:hint="eastAsia"/>
-        </w:rPr>
-        <w:t>流控机制</w:t>
-      </w:r>
-      <w:proofErr w:type="gramEnd"/>
-      <w:r>
-        <w:rPr>
-          <w:rFonts w:hint="eastAsia"/>
-        </w:rPr>
-        <w:t>：</w:t>
-      </w:r>
-    </w:p>
-    <w:p>
-      <w:pPr>
-        <w:rPr>
-          <w:rFonts w:hint="eastAsia"/>
-        </w:rPr>
-      </w:pPr>
-    </w:p>
+    <w:p/>
     <w:p>
       <w:pPr>
         <w:pStyle w:val="a3"/>
         <w:ind w:left="840" w:firstLineChars="0" w:firstLine="0"/>
-        <w:rPr>
-          <w:rFonts w:hint="eastAsia"/>
-        </w:rPr>
       </w:pPr>
     </w:p>
     <w:sectPr>
